--- a/Doc/THPChampion.docx
+++ b/Doc/THPChampion.docx
@@ -564,7 +564,21 @@
         <w:rPr>
           <w:lang w:val="en-CA"/>
         </w:rPr>
-        <w:t>NPC Store menu is opened and player presented with options.</w:t>
+        <w:t xml:space="preserve">NPC Store menu is </w:t>
+      </w:r>
+      <w:proofErr w:type="gramStart"/>
+      <w:r>
+        <w:rPr>
+          <w:lang w:val="en-CA"/>
+        </w:rPr>
+        <w:t>opened</w:t>
+      </w:r>
+      <w:proofErr w:type="gramEnd"/>
+      <w:r>
+        <w:rPr>
+          <w:lang w:val="en-CA"/>
+        </w:rPr>
+        <w:t xml:space="preserve"> and player presented with options.</w:t>
       </w:r>
     </w:p>
     <w:p>
@@ -682,6 +696,43 @@
       </w:r>
     </w:p>
     <w:p>
+      <w:r>
+        <w:drawing>
+          <wp:inline distT="0" distB="0" distL="0" distR="0" wp14:anchorId="79CD57DC" wp14:editId="22FB14C0">
+            <wp:extent cx="6810375" cy="2850753"/>
+            <wp:effectExtent l="0" t="0" r="0" b="6985"/>
+            <wp:docPr id="2" name="Picture 2" descr="Diagram&#10;&#10;Description automatically generated"/>
+            <wp:cNvGraphicFramePr>
+              <a:graphicFrameLocks xmlns:a="http://schemas.openxmlformats.org/drawingml/2006/main" noChangeAspect="1"/>
+            </wp:cNvGraphicFramePr>
+            <a:graphic xmlns:a="http://schemas.openxmlformats.org/drawingml/2006/main">
+              <a:graphicData uri="http://schemas.openxmlformats.org/drawingml/2006/picture">
+                <pic:pic xmlns:pic="http://schemas.openxmlformats.org/drawingml/2006/picture">
+                  <pic:nvPicPr>
+                    <pic:cNvPr id="2" name="Picture 2" descr="Diagram&#10;&#10;Description automatically generated"/>
+                    <pic:cNvPicPr/>
+                  </pic:nvPicPr>
+                  <pic:blipFill>
+                    <a:blip r:embed="rId6"/>
+                    <a:stretch>
+                      <a:fillRect/>
+                    </a:stretch>
+                  </pic:blipFill>
+                  <pic:spPr>
+                    <a:xfrm>
+                      <a:off x="0" y="0"/>
+                      <a:ext cx="6841100" cy="2863614"/>
+                    </a:xfrm>
+                    <a:prstGeom prst="rect">
+                      <a:avLst/>
+                    </a:prstGeom>
+                  </pic:spPr>
+                </pic:pic>
+              </a:graphicData>
+            </a:graphic>
+          </wp:inline>
+        </w:drawing>
+      </w:r>
       <w:r>
         <w:rPr>
           <w:noProof/>
@@ -704,7 +755,7 @@
                 <wp:cNvGraphicFramePr/>
                 <a:graphic xmlns:a="http://schemas.openxmlformats.org/drawingml/2006/main">
                   <a:graphicData uri="http://schemas.microsoft.com/office/word/2010/wordprocessingInk">
-                    <w14:contentPart bwMode="auto" r:id="rId6">
+                    <w14:contentPart bwMode="auto" r:id="rId7">
                       <w14:nvContentPartPr>
                         <w14:cNvContentPartPr/>
                       </w14:nvContentPartPr>
@@ -720,7 +771,7 @@
           </mc:Choice>
           <mc:Fallback>
             <w:pict>
-              <v:shapetype w14:anchorId="58DF93C2" id="_x0000_t75" coordsize="21600,21600" o:spt="75" o:preferrelative="t" path="m@4@5l@4@11@9@11@9@5xe" filled="f" stroked="f">
+              <v:shapetype w14:anchorId="79E6E921" id="_x0000_t75" coordsize="21600,21600" o:spt="75" o:preferrelative="t" path="m@4@5l@4@11@9@11@9@5xe" filled="f" stroked="f">
                 <v:stroke joinstyle="miter"/>
                 <v:formulas>
                   <v:f eqn="if lineDrawn pixelLineWidth 0"/>
@@ -739,8 +790,8 @@
                 <v:path o:extrusionok="f" gradientshapeok="t" o:connecttype="rect"/>
                 <o:lock v:ext="edit" aspectratio="t"/>
               </v:shapetype>
-              <v:shape id="Ink 15" o:spid="_x0000_s1026" type="#_x0000_t75" style="position:absolute;margin-left:196.75pt;margin-top:125.3pt;width:41.45pt;height:20.2pt;z-index:251663360;visibility:visible;mso-wrap-style:square;mso-wrap-distance-left:9pt;mso-wrap-distance-top:0;mso-wrap-distance-right:9pt;mso-wrap-distance-bottom:0;mso-position-horizontal:absolute;mso-position-horizontal-relative:text;mso-position-vertical:absolute;mso-position-vertical-relative:text" o:gfxdata="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">
-                <v:imagedata r:id="rId7" o:title=""/>
+              <v:shape id="Ink 15" o:spid="_x0000_s1026" type="#_x0000_t75" style="position:absolute;margin-left:196.75pt;margin-top:125.3pt;width:41.45pt;height:20.2pt;z-index:251663360;visibility:visible;mso-wrap-style:square;mso-wrap-distance-left:9pt;mso-wrap-distance-top:0;mso-wrap-distance-right:9pt;mso-wrap-distance-bottom:0;mso-position-horizontal:absolute;mso-position-horizontal-relative:text;mso-position-vertical:absolute;mso-position-vertical-relative:text" o:gfxdata="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">
+                <v:imagedata r:id="rId8" o:title=""/>
               </v:shape>
             </w:pict>
           </mc:Fallback>
@@ -768,7 +819,7 @@
                 <wp:cNvGraphicFramePr/>
                 <a:graphic xmlns:a="http://schemas.openxmlformats.org/drawingml/2006/main">
                   <a:graphicData uri="http://schemas.microsoft.com/office/word/2010/wordprocessingInk">
-                    <w14:contentPart bwMode="auto" r:id="rId8">
+                    <w14:contentPart bwMode="auto" r:id="rId9">
                       <w14:nvContentPartPr>
                         <w14:cNvContentPartPr/>
                       </w14:nvContentPartPr>
@@ -784,8 +835,8 @@
           </mc:Choice>
           <mc:Fallback>
             <w:pict>
-              <v:shape w14:anchorId="45EE1A2A" id="Ink 14" o:spid="_x0000_s1026" type="#_x0000_t75" style="position:absolute;margin-left:198.25pt;margin-top:120.75pt;width:51.35pt;height:19.65pt;z-index:251662336;visibility:visible;mso-wrap-style:square;mso-wrap-distance-left:9pt;mso-wrap-distance-top:0;mso-wrap-distance-right:9pt;mso-wrap-distance-bottom:0;mso-position-horizontal:absolute;mso-position-horizontal-relative:text;mso-position-vertical:absolute;mso-position-vertical-relative:text" o:gfxdata="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">
-                <v:imagedata r:id="rId9" o:title=""/>
+              <v:shape w14:anchorId="095193E0" id="Ink 14" o:spid="_x0000_s1026" type="#_x0000_t75" style="position:absolute;margin-left:198.25pt;margin-top:120.75pt;width:51.35pt;height:19.65pt;z-index:251662336;visibility:visible;mso-wrap-style:square;mso-wrap-distance-left:9pt;mso-wrap-distance-top:0;mso-wrap-distance-right:9pt;mso-wrap-distance-bottom:0;mso-position-horizontal:absolute;mso-position-horizontal-relative:text;mso-position-vertical:absolute;mso-position-vertical-relative:text" o:gfxdata="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">
+                <v:imagedata r:id="rId10" o:title=""/>
               </v:shape>
             </w:pict>
           </mc:Fallback>
@@ -813,7 +864,7 @@
                 <wp:cNvGraphicFramePr/>
                 <a:graphic xmlns:a="http://schemas.openxmlformats.org/drawingml/2006/main">
                   <a:graphicData uri="http://schemas.microsoft.com/office/word/2010/wordprocessingInk">
-                    <w14:contentPart bwMode="auto" r:id="rId10">
+                    <w14:contentPart bwMode="auto" r:id="rId11">
                       <w14:nvContentPartPr>
                         <w14:cNvContentPartPr/>
                       </w14:nvContentPartPr>
@@ -829,8 +880,8 @@
           </mc:Choice>
           <mc:Fallback>
             <w:pict>
-              <v:shape w14:anchorId="744B4E94" id="Ink 13" o:spid="_x0000_s1026" type="#_x0000_t75" style="position:absolute;margin-left:190pt;margin-top:114pt;width:45.95pt;height:18.55pt;z-index:251661312;visibility:visible;mso-wrap-style:square;mso-wrap-distance-left:9pt;mso-wrap-distance-top:0;mso-wrap-distance-right:9pt;mso-wrap-distance-bottom:0;mso-position-horizontal:absolute;mso-position-horizontal-relative:text;mso-position-vertical:absolute;mso-position-vertical-relative:text" o:gfxdata="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">
-                <v:imagedata r:id="rId11" o:title=""/>
+              <v:shape w14:anchorId="120B3FC5" id="Ink 13" o:spid="_x0000_s1026" type="#_x0000_t75" style="position:absolute;margin-left:190pt;margin-top:114pt;width:45.95pt;height:18.55pt;z-index:251661312;visibility:visible;mso-wrap-style:square;mso-wrap-distance-left:9pt;mso-wrap-distance-top:0;mso-wrap-distance-right:9pt;mso-wrap-distance-bottom:0;mso-position-horizontal:absolute;mso-position-horizontal-relative:text;mso-position-vertical:absolute;mso-position-vertical-relative:text" o:gfxdata="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">
+                <v:imagedata r:id="rId12" o:title=""/>
               </v:shape>
             </w:pict>
           </mc:Fallback>
@@ -858,7 +909,7 @@
                 <wp:cNvGraphicFramePr/>
                 <a:graphic xmlns:a="http://schemas.openxmlformats.org/drawingml/2006/main">
                   <a:graphicData uri="http://schemas.microsoft.com/office/word/2010/wordprocessingInk">
-                    <w14:contentPart bwMode="auto" r:id="rId12">
+                    <w14:contentPart bwMode="auto" r:id="rId13">
                       <w14:nvContentPartPr>
                         <w14:cNvContentPartPr/>
                       </w14:nvContentPartPr>
@@ -874,8 +925,8 @@
           </mc:Choice>
           <mc:Fallback>
             <w:pict>
-              <v:shape w14:anchorId="777AE788" id="Ink 12" o:spid="_x0000_s1026" type="#_x0000_t75" style="position:absolute;margin-left:192.2pt;margin-top:97.6pt;width:48.2pt;height:23.8pt;z-index:251660288;visibility:visible;mso-wrap-style:square;mso-wrap-distance-left:9pt;mso-wrap-distance-top:0;mso-wrap-distance-right:9pt;mso-wrap-distance-bottom:0;mso-position-horizontal:absolute;mso-position-horizontal-relative:text;mso-position-vertical:absolute;mso-position-vertical-relative:text" o:gfxdata="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">
-                <v:imagedata r:id="rId13" o:title=""/>
+              <v:shape w14:anchorId="45934926" id="Ink 12" o:spid="_x0000_s1026" type="#_x0000_t75" style="position:absolute;margin-left:192.2pt;margin-top:97.6pt;width:48.2pt;height:23.8pt;z-index:251660288;visibility:visible;mso-wrap-style:square;mso-wrap-distance-left:9pt;mso-wrap-distance-top:0;mso-wrap-distance-right:9pt;mso-wrap-distance-bottom:0;mso-position-horizontal:absolute;mso-position-horizontal-relative:text;mso-position-vertical:absolute;mso-position-vertical-relative:text" o:gfxdata="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">
+                <v:imagedata r:id="rId14" o:title=""/>
               </v:shape>
             </w:pict>
           </mc:Fallback>
@@ -903,7 +954,7 @@
                 <wp:cNvGraphicFramePr/>
                 <a:graphic xmlns:a="http://schemas.openxmlformats.org/drawingml/2006/main">
                   <a:graphicData uri="http://schemas.microsoft.com/office/word/2010/wordprocessingInk">
-                    <w14:contentPart bwMode="auto" r:id="rId14">
+                    <w14:contentPart bwMode="auto" r:id="rId15">
                       <w14:nvContentPartPr>
                         <w14:cNvContentPartPr/>
                       </w14:nvContentPartPr>
@@ -919,63 +970,13 @@
           </mc:Choice>
           <mc:Fallback>
             <w:pict>
-              <v:shape w14:anchorId="02112F46" id="Ink 11" o:spid="_x0000_s1026" type="#_x0000_t75" style="position:absolute;margin-left:194.5pt;margin-top:84.8pt;width:50.4pt;height:19.3pt;z-index:251659264;visibility:visible;mso-wrap-style:square;mso-wrap-distance-left:9pt;mso-wrap-distance-top:0;mso-wrap-distance-right:9pt;mso-wrap-distance-bottom:0;mso-position-horizontal:absolute;mso-position-horizontal-relative:text;mso-position-vertical:absolute;mso-position-vertical-relative:text" o:gfxdata="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">
-                <v:imagedata r:id="rId15" o:title=""/>
+              <v:shape w14:anchorId="622BB5D2" id="Ink 11" o:spid="_x0000_s1026" type="#_x0000_t75" style="position:absolute;margin-left:194.5pt;margin-top:84.8pt;width:50.4pt;height:19.3pt;z-index:251659264;visibility:visible;mso-wrap-style:square;mso-wrap-distance-left:9pt;mso-wrap-distance-top:0;mso-wrap-distance-right:9pt;mso-wrap-distance-bottom:0;mso-position-horizontal:absolute;mso-position-horizontal-relative:text;mso-position-vertical:absolute;mso-position-vertical-relative:text" o:gfxdata="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">
+                <v:imagedata r:id="rId16" o:title=""/>
               </v:shape>
             </w:pict>
           </mc:Fallback>
         </mc:AlternateContent>
       </w:r>
-      <w:r>
-        <w:rPr>
-          <w:noProof/>
-        </w:rPr>
-        <w:drawing>
-          <wp:inline distT="0" distB="0" distL="0" distR="0" wp14:anchorId="6D2F2936" wp14:editId="3BD9418C">
-            <wp:extent cx="6799603" cy="2877820"/>
-            <wp:effectExtent l="0" t="0" r="1270" b="0"/>
-            <wp:docPr id="8" name="Picture 8"/>
-            <wp:cNvGraphicFramePr>
-              <a:graphicFrameLocks xmlns:a="http://schemas.openxmlformats.org/drawingml/2006/main" noChangeAspect="1"/>
-            </wp:cNvGraphicFramePr>
-            <a:graphic xmlns:a="http://schemas.openxmlformats.org/drawingml/2006/main">
-              <a:graphicData uri="http://schemas.openxmlformats.org/drawingml/2006/picture">
-                <pic:pic xmlns:pic="http://schemas.openxmlformats.org/drawingml/2006/picture">
-                  <pic:nvPicPr>
-                    <pic:cNvPr id="0" name="Picture 3"/>
-                    <pic:cNvPicPr>
-                      <a:picLocks noChangeAspect="1" noChangeArrowheads="1"/>
-                    </pic:cNvPicPr>
-                  </pic:nvPicPr>
-                  <pic:blipFill>
-                    <a:blip r:embed="rId16">
-                      <a:extLst>
-                        <a:ext uri="{28A0092B-C50C-407E-A947-70E740481C1C}">
-                          <a14:useLocalDpi xmlns:a14="http://schemas.microsoft.com/office/drawing/2010/main" val="0"/>
-                        </a:ext>
-                      </a:extLst>
-                    </a:blip>
-                    <a:srcRect/>
-                    <a:stretch>
-                      <a:fillRect/>
-                    </a:stretch>
-                  </pic:blipFill>
-                  <pic:spPr bwMode="auto">
-                    <a:xfrm>
-                      <a:off x="0" y="0"/>
-                      <a:ext cx="6805380" cy="2880265"/>
-                    </a:xfrm>
-                    <a:prstGeom prst="rect">
-                      <a:avLst/>
-                    </a:prstGeom>
-                    <a:noFill/>
-                  </pic:spPr>
-                </pic:pic>
-              </a:graphicData>
-            </a:graphic>
-          </wp:inline>
-        </w:drawing>
-      </w:r>
     </w:p>
     <w:p>
       <w:pPr>
@@ -983,6 +984,9 @@
         <w:ind w:left="1440"/>
       </w:pPr>
       <w:r>
+        <w:rPr>
+          <w:noProof/>
+        </w:rPr>
         <w:lastRenderedPageBreak/>
         <w:drawing>
           <wp:inline distT="0" distB="0" distL="0" distR="0" wp14:anchorId="29AC11FC" wp14:editId="5BE7327D">
@@ -1058,7 +1062,7 @@
           </mc:Choice>
           <mc:Fallback>
             <w:pict>
-              <v:shape w14:anchorId="4086F547" id="Ink 17" o:spid="_x0000_s1026" type="#_x0000_t75" style="position:absolute;margin-left:140.5pt;margin-top:92.7pt;width:69.4pt;height:59.85pt;z-index:251665408;visibility:visible;mso-wrap-style:square;mso-wrap-distance-left:9pt;mso-wrap-distance-top:0;mso-wrap-distance-right:9pt;mso-wrap-distance-bottom:0;mso-position-horizontal:absolute;mso-position-horizontal-relative:text;mso-position-vertical:absolute;mso-position-vertical-relative:text" o:gfxdata="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">
+              <v:shape w14:anchorId="4E3981AD" id="Ink 17" o:spid="_x0000_s1026" type="#_x0000_t75" style="position:absolute;margin-left:140.5pt;margin-top:92.7pt;width:69.4pt;height:59.85pt;z-index:251665408;visibility:visible;mso-wrap-style:square;mso-wrap-distance-left:9pt;mso-wrap-distance-top:0;mso-wrap-distance-right:9pt;mso-wrap-distance-bottom:0;mso-position-horizontal:absolute;mso-position-horizontal-relative:text;mso-position-vertical:absolute;mso-position-vertical-relative:text" o:gfxdata="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">
                 <v:imagedata r:id="rId19" o:title=""/>
               </v:shape>
             </w:pict>
@@ -1103,7 +1107,7 @@
           </mc:Choice>
           <mc:Fallback>
             <w:pict>
-              <v:shape w14:anchorId="1F347060" id="Ink 16" o:spid="_x0000_s1026" type="#_x0000_t75" style="position:absolute;margin-left:141.25pt;margin-top:75.45pt;width:68.45pt;height:25.35pt;z-index:251664384;visibility:visible;mso-wrap-style:square;mso-wrap-distance-left:9pt;mso-wrap-distance-top:0;mso-wrap-distance-right:9pt;mso-wrap-distance-bottom:0;mso-position-horizontal:absolute;mso-position-horizontal-relative:text;mso-position-vertical:absolute;mso-position-vertical-relative:text" o:gfxdata="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">
+              <v:shape w14:anchorId="42A361B0" id="Ink 16" o:spid="_x0000_s1026" type="#_x0000_t75" style="position:absolute;margin-left:141.25pt;margin-top:75.45pt;width:68.45pt;height:25.35pt;z-index:251664384;visibility:visible;mso-wrap-style:square;mso-wrap-distance-left:9pt;mso-wrap-distance-top:0;mso-wrap-distance-right:9pt;mso-wrap-distance-bottom:0;mso-position-horizontal:absolute;mso-position-horizontal-relative:text;mso-position-vertical:absolute;mso-position-vertical-relative:text" o:gfxdata="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">
                 <v:imagedata r:id="rId21" o:title=""/>
               </v:shape>
             </w:pict>
@@ -2424,6 +2428,9 @@
     </w:p>
     <w:p>
       <w:r>
+        <w:rPr>
+          <w:noProof/>
+        </w:rPr>
         <w:drawing>
           <wp:inline distT="0" distB="0" distL="0" distR="0" wp14:anchorId="29F92EAE" wp14:editId="43AFBB46">
             <wp:extent cx="6383655" cy="1664797"/>
